--- a/reports/Student #2/InformePlanificaciónYProgresoIndividualD03_Student#2.docx
+++ b/reports/Student #2/InformePlanificaciónYProgresoIndividualD03_Student#2.docx
@@ -258,49 +258,7 @@
         <w:rPr>
           <w:rStyle w:val="Textoennegrita"/>
         </w:rPr>
-        <w:t xml:space="preserve">Enrique </w:t>
-      </w:r>
-      <w:proofErr w:type="spellStart"/>
-      <w:r>
-        <w:rPr>
-          <w:rStyle w:val="Textoennegrita"/>
-        </w:rPr>
-        <w:t>Nicolae</w:t>
-      </w:r>
-      <w:proofErr w:type="spellEnd"/>
-      <w:r>
-        <w:rPr>
-          <w:rStyle w:val="Textoennegrita"/>
-        </w:rPr>
-        <w:t xml:space="preserve"> </w:t>
-      </w:r>
-      <w:proofErr w:type="spellStart"/>
-      <w:r>
-        <w:rPr>
-          <w:rStyle w:val="Textoennegrita"/>
-        </w:rPr>
-        <w:t>Barac</w:t>
-      </w:r>
-      <w:proofErr w:type="spellEnd"/>
-      <w:r>
-        <w:rPr>
-          <w:rStyle w:val="Textoennegrita"/>
-        </w:rPr>
-        <w:t xml:space="preserve"> </w:t>
-      </w:r>
-      <w:proofErr w:type="spellStart"/>
-      <w:r>
-        <w:rPr>
-          <w:rStyle w:val="Textoennegrita"/>
-        </w:rPr>
-        <w:t>Ploae</w:t>
-      </w:r>
-      <w:proofErr w:type="spellEnd"/>
-      <w:r>
-        <w:rPr>
-          <w:rStyle w:val="Textoennegrita"/>
-        </w:rPr>
-        <w:t xml:space="preserve"> (</w:t>
+        <w:t>Enrique Nicolae Barac Ploae (</w:t>
       </w:r>
       <w:hyperlink r:id="rId12" w:history="1">
         <w:r>
@@ -1570,40 +1528,11 @@
     </w:p>
     <w:p>
       <w:r>
-        <w:t xml:space="preserve">Soy Alejandro Soult Toscano, Manager, </w:t>
-      </w:r>
-      <w:proofErr w:type="spellStart"/>
-      <w:r>
-        <w:t>Developer</w:t>
-      </w:r>
-      <w:proofErr w:type="spellEnd"/>
-      <w:r>
-        <w:t xml:space="preserve"> y </w:t>
-      </w:r>
-      <w:proofErr w:type="spellStart"/>
-      <w:r>
-        <w:t>Tester</w:t>
-      </w:r>
-      <w:proofErr w:type="spellEnd"/>
-      <w:r>
-        <w:t xml:space="preserve"> del grupo C1.010. Junto a mis compañeros, me encuentro en </w:t>
-      </w:r>
-      <w:r>
-        <w:t xml:space="preserve">la fase inicial del proyecto de Acme </w:t>
-      </w:r>
-      <w:proofErr w:type="spellStart"/>
-      <w:r>
-        <w:t>AirNav</w:t>
-      </w:r>
-      <w:proofErr w:type="spellEnd"/>
-      <w:r>
-        <w:t xml:space="preserve"> </w:t>
-      </w:r>
-      <w:proofErr w:type="spellStart"/>
-      <w:r>
-        <w:t>Solutions</w:t>
-      </w:r>
-      <w:proofErr w:type="spellEnd"/>
+        <w:t xml:space="preserve">Soy Alejandro Soult Toscano, Manager, Developer y Tester del grupo C1.010. Junto a mis compañeros, me encuentro en </w:t>
+      </w:r>
+      <w:r>
+        <w:t>la fase inicial del proyecto de Acme AirNav Solutions</w:t>
+      </w:r>
       <w:r>
         <w:t xml:space="preserve">, </w:t>
       </w:r>
@@ -1660,15 +1589,7 @@
     </w:p>
     <w:p>
       <w:r>
-        <w:t xml:space="preserve">En el caso de este documento, trataré de informar sobre las tareas que me conciernen a mí de forma individual como </w:t>
-      </w:r>
-      <w:proofErr w:type="spellStart"/>
-      <w:r>
-        <w:t>Developer</w:t>
-      </w:r>
-      <w:proofErr w:type="spellEnd"/>
-      <w:r>
-        <w:t xml:space="preserve">. </w:t>
+        <w:t xml:space="preserve">En el caso de este documento, trataré de informar sobre las tareas que me conciernen a mí de forma individual como Developer. </w:t>
       </w:r>
       <w:r>
         <w:t>Esto incluirá una descripción de las tareas específicas que he llevado a cabo, el tiempo dedicado a cada una</w:t>
@@ -1745,13 +1666,8 @@
       <w:r>
         <w:t xml:space="preserve"> </w:t>
       </w:r>
-      <w:proofErr w:type="spellStart"/>
-      <w:r>
-        <w:t>Elicitar</w:t>
-      </w:r>
-      <w:proofErr w:type="spellEnd"/>
-      <w:r>
-        <w:t xml:space="preserve"> requisitos individuales y definirlos</w:t>
+      <w:r>
+        <w:t>Elicitar requisitos individuales y definirlos</w:t>
       </w:r>
     </w:p>
     <w:p>
@@ -1792,15 +1708,7 @@
         <w:t>Persona asignada:</w:t>
       </w:r>
       <w:r>
-        <w:t xml:space="preserve"> Alejandro Soult Toscano (</w:t>
-      </w:r>
-      <w:proofErr w:type="spellStart"/>
-      <w:r>
-        <w:t>Developer</w:t>
-      </w:r>
-      <w:proofErr w:type="spellEnd"/>
-      <w:r>
-        <w:t>)</w:t>
+        <w:t xml:space="preserve"> Alejandro Soult Toscano (Developer)</w:t>
       </w:r>
     </w:p>
     <w:p>
@@ -1870,13 +1778,8 @@
       <w:r>
         <w:t xml:space="preserve"> </w:t>
       </w:r>
-      <w:proofErr w:type="spellStart"/>
-      <w:r>
-        <w:t>Elicitar</w:t>
-      </w:r>
-      <w:proofErr w:type="spellEnd"/>
-      <w:r>
-        <w:t xml:space="preserve"> requisitos individuales y definirlos</w:t>
+      <w:r>
+        <w:t>Elicitar requisitos individuales y definirlos</w:t>
       </w:r>
     </w:p>
     <w:p>
@@ -1917,15 +1820,7 @@
         <w:t>Persona asignada:</w:t>
       </w:r>
       <w:r>
-        <w:t xml:space="preserve"> Alejandro Soult Toscano (</w:t>
-      </w:r>
-      <w:proofErr w:type="spellStart"/>
-      <w:r>
-        <w:t>Developer</w:t>
-      </w:r>
-      <w:proofErr w:type="spellEnd"/>
-      <w:r>
-        <w:t>)</w:t>
+        <w:t xml:space="preserve"> Alejandro Soult Toscano (Developer)</w:t>
       </w:r>
     </w:p>
     <w:p>
@@ -2040,15 +1935,7 @@
         <w:t>Persona asignada:</w:t>
       </w:r>
       <w:r>
-        <w:t xml:space="preserve"> Alejandro Soult Toscano (</w:t>
-      </w:r>
-      <w:proofErr w:type="spellStart"/>
-      <w:r>
-        <w:t>Developer</w:t>
-      </w:r>
-      <w:proofErr w:type="spellEnd"/>
-      <w:r>
-        <w:t>)</w:t>
+        <w:t xml:space="preserve"> Alejandro Soult Toscano (Developer)</w:t>
       </w:r>
     </w:p>
     <w:p>
@@ -2160,15 +2047,7 @@
         <w:t>Persona asignada:</w:t>
       </w:r>
       <w:r>
-        <w:t xml:space="preserve"> Alejandro Soult Toscano (</w:t>
-      </w:r>
-      <w:proofErr w:type="spellStart"/>
-      <w:r>
-        <w:t>Developer</w:t>
-      </w:r>
-      <w:proofErr w:type="spellEnd"/>
-      <w:r>
-        <w:t>)</w:t>
+        <w:t xml:space="preserve"> Alejandro Soult Toscano (Developer)</w:t>
       </w:r>
     </w:p>
     <w:p>
@@ -2280,15 +2159,7 @@
         <w:t>Persona asignada:</w:t>
       </w:r>
       <w:r>
-        <w:t xml:space="preserve"> Alejandro Soult Toscano (</w:t>
-      </w:r>
-      <w:proofErr w:type="spellStart"/>
-      <w:r>
-        <w:t>Developer</w:t>
-      </w:r>
-      <w:proofErr w:type="spellEnd"/>
-      <w:r>
-        <w:t>)</w:t>
+        <w:t xml:space="preserve"> Alejandro Soult Toscano (Developer)</w:t>
       </w:r>
     </w:p>
     <w:p>
@@ -2401,15 +2272,7 @@
         <w:t>Persona asignada:</w:t>
       </w:r>
       <w:r>
-        <w:t xml:space="preserve"> Alejandro Soult Toscano (</w:t>
-      </w:r>
-      <w:proofErr w:type="spellStart"/>
-      <w:r>
-        <w:t>Developer</w:t>
-      </w:r>
-      <w:proofErr w:type="spellEnd"/>
-      <w:r>
-        <w:t>)</w:t>
+        <w:t xml:space="preserve"> Alejandro Soult Toscano (Developer)</w:t>
       </w:r>
     </w:p>
     <w:p>
@@ -2524,15 +2387,7 @@
         <w:t>Persona asignada:</w:t>
       </w:r>
       <w:r>
-        <w:t xml:space="preserve"> Alejandro Soult Toscano (</w:t>
-      </w:r>
-      <w:proofErr w:type="spellStart"/>
-      <w:r>
-        <w:t>Developer</w:t>
-      </w:r>
-      <w:proofErr w:type="spellEnd"/>
-      <w:r>
-        <w:t>)</w:t>
+        <w:t xml:space="preserve"> Alejandro Soult Toscano (Developer)</w:t>
       </w:r>
     </w:p>
     <w:p>
@@ -2644,15 +2499,7 @@
         <w:t>Persona asignada:</w:t>
       </w:r>
       <w:r>
-        <w:t xml:space="preserve"> Alejandro Soult Toscano (</w:t>
-      </w:r>
-      <w:proofErr w:type="spellStart"/>
-      <w:r>
-        <w:t>Developer</w:t>
-      </w:r>
-      <w:proofErr w:type="spellEnd"/>
-      <w:r>
-        <w:t>)</w:t>
+        <w:t xml:space="preserve"> Alejandro Soult Toscano (Developer)</w:t>
       </w:r>
     </w:p>
     <w:p>
@@ -2764,15 +2611,7 @@
         <w:t>Persona asignada:</w:t>
       </w:r>
       <w:r>
-        <w:t xml:space="preserve"> Alejandro Soult Toscano (</w:t>
-      </w:r>
-      <w:proofErr w:type="spellStart"/>
-      <w:r>
-        <w:t>Developer</w:t>
-      </w:r>
-      <w:proofErr w:type="spellEnd"/>
-      <w:r>
-        <w:t>)</w:t>
+        <w:t xml:space="preserve"> Alejandro Soult Toscano (Developer)</w:t>
       </w:r>
     </w:p>
     <w:p>
@@ -2881,15 +2720,7 @@
         <w:t>Persona asignada:</w:t>
       </w:r>
       <w:r>
-        <w:t xml:space="preserve"> Alejandro Soult Toscano (</w:t>
-      </w:r>
-      <w:proofErr w:type="spellStart"/>
-      <w:r>
-        <w:t>Developer</w:t>
-      </w:r>
-      <w:proofErr w:type="spellEnd"/>
-      <w:r>
-        <w:t>)</w:t>
+        <w:t xml:space="preserve"> Alejandro Soult Toscano (Developer)</w:t>
       </w:r>
     </w:p>
     <w:p>
@@ -3007,15 +2838,7 @@
         <w:t>Persona asignada:</w:t>
       </w:r>
       <w:r>
-        <w:t xml:space="preserve"> Alejandro Soult Toscano (</w:t>
-      </w:r>
-      <w:proofErr w:type="spellStart"/>
-      <w:r>
-        <w:t>Developer</w:t>
-      </w:r>
-      <w:proofErr w:type="spellEnd"/>
-      <w:r>
-        <w:t>)</w:t>
+        <w:t xml:space="preserve"> Alejandro Soult Toscano (Developer)</w:t>
       </w:r>
     </w:p>
     <w:p>
@@ -3127,15 +2950,7 @@
         <w:t>Persona asignada:</w:t>
       </w:r>
       <w:r>
-        <w:t xml:space="preserve"> Alejandro Soult Toscano (</w:t>
-      </w:r>
-      <w:proofErr w:type="spellStart"/>
-      <w:r>
-        <w:t>Developer</w:t>
-      </w:r>
-      <w:proofErr w:type="spellEnd"/>
-      <w:r>
-        <w:t>)</w:t>
+        <w:t xml:space="preserve"> Alejandro Soult Toscano (Developer)</w:t>
       </w:r>
     </w:p>
     <w:p>
@@ -3250,15 +3065,7 @@
         <w:t>Persona asignada:</w:t>
       </w:r>
       <w:r>
-        <w:t xml:space="preserve"> Alejandro Soult Toscano (</w:t>
-      </w:r>
-      <w:proofErr w:type="spellStart"/>
-      <w:r>
-        <w:t>Developer</w:t>
-      </w:r>
-      <w:proofErr w:type="spellEnd"/>
-      <w:r>
-        <w:t>)</w:t>
+        <w:t xml:space="preserve"> Alejandro Soult Toscano (Developer)</w:t>
       </w:r>
     </w:p>
     <w:p>
@@ -3370,15 +3177,7 @@
         <w:t>Persona asignada:</w:t>
       </w:r>
       <w:r>
-        <w:t xml:space="preserve"> Alejandro Soult Toscano (</w:t>
-      </w:r>
-      <w:proofErr w:type="spellStart"/>
-      <w:r>
-        <w:t>Developer</w:t>
-      </w:r>
-      <w:proofErr w:type="spellEnd"/>
-      <w:r>
-        <w:t>)</w:t>
+        <w:t xml:space="preserve"> Alejandro Soult Toscano (Developer)</w:t>
       </w:r>
     </w:p>
     <w:p>
@@ -3490,15 +3289,7 @@
         <w:t>Persona asignada:</w:t>
       </w:r>
       <w:r>
-        <w:t xml:space="preserve"> Alejandro Soult Toscano (</w:t>
-      </w:r>
-      <w:proofErr w:type="spellStart"/>
-      <w:r>
-        <w:t>Developer</w:t>
-      </w:r>
-      <w:proofErr w:type="spellEnd"/>
-      <w:r>
-        <w:t>)</w:t>
+        <w:t xml:space="preserve"> Alejandro Soult Toscano (Developer)</w:t>
       </w:r>
     </w:p>
     <w:p>
@@ -3610,15 +3401,7 @@
         <w:t>Persona asignada:</w:t>
       </w:r>
       <w:r>
-        <w:t xml:space="preserve"> Alejandro Soult Toscano (</w:t>
-      </w:r>
-      <w:proofErr w:type="spellStart"/>
-      <w:r>
-        <w:t>Developer</w:t>
-      </w:r>
-      <w:proofErr w:type="spellEnd"/>
-      <w:r>
-        <w:t>)</w:t>
+        <w:t xml:space="preserve"> Alejandro Soult Toscano (Developer)</w:t>
       </w:r>
     </w:p>
     <w:p>
@@ -3733,15 +3516,7 @@
         <w:t>Persona asignada:</w:t>
       </w:r>
       <w:r>
-        <w:t xml:space="preserve"> Alejandro Soult Toscano (</w:t>
-      </w:r>
-      <w:proofErr w:type="spellStart"/>
-      <w:r>
-        <w:t>Developer</w:t>
-      </w:r>
-      <w:proofErr w:type="spellEnd"/>
-      <w:r>
-        <w:t>)</w:t>
+        <w:t xml:space="preserve"> Alejandro Soult Toscano (Developer)</w:t>
       </w:r>
     </w:p>
     <w:p>
@@ -3853,15 +3628,7 @@
         <w:t>Persona asignada:</w:t>
       </w:r>
       <w:r>
-        <w:t xml:space="preserve"> Alejandro Soult Toscano (</w:t>
-      </w:r>
-      <w:proofErr w:type="spellStart"/>
-      <w:r>
-        <w:t>Developer</w:t>
-      </w:r>
-      <w:proofErr w:type="spellEnd"/>
-      <w:r>
-        <w:t>)</w:t>
+        <w:t xml:space="preserve"> Alejandro Soult Toscano (Developer)</w:t>
       </w:r>
     </w:p>
     <w:p>
@@ -3973,15 +3740,7 @@
         <w:t>Persona asignada:</w:t>
       </w:r>
       <w:r>
-        <w:t xml:space="preserve"> Alejandro Soult Toscano (</w:t>
-      </w:r>
-      <w:proofErr w:type="spellStart"/>
-      <w:r>
-        <w:t>Developer</w:t>
-      </w:r>
-      <w:proofErr w:type="spellEnd"/>
-      <w:r>
-        <w:t>)</w:t>
+        <w:t xml:space="preserve"> Alejandro Soult Toscano (Developer)</w:t>
       </w:r>
     </w:p>
     <w:p>
@@ -4096,15 +3855,7 @@
         <w:t>Persona asignada:</w:t>
       </w:r>
       <w:r>
-        <w:t xml:space="preserve"> Alejandro Soult Toscano (</w:t>
-      </w:r>
-      <w:proofErr w:type="spellStart"/>
-      <w:r>
-        <w:t>Developer</w:t>
-      </w:r>
-      <w:proofErr w:type="spellEnd"/>
-      <w:r>
-        <w:t>)</w:t>
+        <w:t xml:space="preserve"> Alejandro Soult Toscano (Developer)</w:t>
       </w:r>
     </w:p>
     <w:p>
@@ -4222,15 +3973,7 @@
         <w:t>Persona asignada:</w:t>
       </w:r>
       <w:r>
-        <w:t xml:space="preserve"> Alejandro Soult Toscano (</w:t>
-      </w:r>
-      <w:proofErr w:type="spellStart"/>
-      <w:r>
-        <w:t>Developer</w:t>
-      </w:r>
-      <w:proofErr w:type="spellEnd"/>
-      <w:r>
-        <w:t>)</w:t>
+        <w:t xml:space="preserve"> Alejandro Soult Toscano (Developer)</w:t>
       </w:r>
     </w:p>
     <w:p>
@@ -4252,11 +3995,7 @@
         <w:t xml:space="preserve"> </w:t>
       </w:r>
       <w:r>
-        <w:rPr>
-          <w:i/>
-          <w:iCs/>
-        </w:rPr>
-        <w:t>Tarea no realizada</w:t>
+        <w:t>2h</w:t>
       </w:r>
     </w:p>
     <w:p>
@@ -4275,11 +4014,7 @@
         <w:t xml:space="preserve">Tiempo empleado: </w:t>
       </w:r>
       <w:r>
-        <w:rPr>
-          <w:i/>
-          <w:iCs/>
-        </w:rPr>
-        <w:t>Tarea no realizada</w:t>
+        <w:t>3h 15 min</w:t>
       </w:r>
     </w:p>
     <w:p/>
@@ -4350,15 +4085,7 @@
         <w:t>Persona asignada:</w:t>
       </w:r>
       <w:r>
-        <w:t xml:space="preserve"> Alejandro Soult Toscano (</w:t>
-      </w:r>
-      <w:proofErr w:type="spellStart"/>
-      <w:r>
-        <w:t>Developer</w:t>
-      </w:r>
-      <w:proofErr w:type="spellEnd"/>
-      <w:r>
-        <w:t>)</w:t>
+        <w:t xml:space="preserve"> Alejandro Soult Toscano (Developer)</w:t>
       </w:r>
     </w:p>
     <w:p>
@@ -4380,11 +4107,7 @@
         <w:t xml:space="preserve"> </w:t>
       </w:r>
       <w:r>
-        <w:rPr>
-          <w:i/>
-          <w:iCs/>
-        </w:rPr>
-        <w:t>Tarea no realizada</w:t>
+        <w:t>5 min</w:t>
       </w:r>
     </w:p>
     <w:p>
@@ -4403,11 +4126,7 @@
         <w:t xml:space="preserve">Tiempo empleado: </w:t>
       </w:r>
       <w:r>
-        <w:rPr>
-          <w:i/>
-          <w:iCs/>
-        </w:rPr>
-        <w:t>Tarea no realizada</w:t>
+        <w:t>5 min</w:t>
       </w:r>
     </w:p>
     <w:p/>
@@ -4478,15 +4197,7 @@
         <w:t>Persona asignada:</w:t>
       </w:r>
       <w:r>
-        <w:t xml:space="preserve"> Alejandro Soult Toscano (</w:t>
-      </w:r>
-      <w:proofErr w:type="spellStart"/>
-      <w:r>
-        <w:t>Developer</w:t>
-      </w:r>
-      <w:proofErr w:type="spellEnd"/>
-      <w:r>
-        <w:t>)</w:t>
+        <w:t xml:space="preserve"> Alejandro Soult Toscano (Developer)</w:t>
       </w:r>
     </w:p>
     <w:p>
@@ -4509,11 +4220,7 @@
         <w:t xml:space="preserve"> </w:t>
       </w:r>
       <w:r>
-        <w:rPr>
-          <w:i/>
-          <w:iCs/>
-        </w:rPr>
-        <w:t>Tarea no realizada</w:t>
+        <w:t>2h</w:t>
       </w:r>
     </w:p>
     <w:p>
@@ -4532,11 +4239,7 @@
         <w:t xml:space="preserve">Tiempo empleado: </w:t>
       </w:r>
       <w:r>
-        <w:rPr>
-          <w:i/>
-          <w:iCs/>
-        </w:rPr>
-        <w:t>Tarea no realizada</w:t>
+        <w:t>1h</w:t>
       </w:r>
     </w:p>
     <w:p/>
@@ -4607,15 +4310,7 @@
         <w:t>Persona asignada:</w:t>
       </w:r>
       <w:r>
-        <w:t xml:space="preserve"> Alejandro Soult Toscano (</w:t>
-      </w:r>
-      <w:proofErr w:type="spellStart"/>
-      <w:r>
-        <w:t>Developer</w:t>
-      </w:r>
-      <w:proofErr w:type="spellEnd"/>
-      <w:r>
-        <w:t>)</w:t>
+        <w:t xml:space="preserve"> Alejandro Soult Toscano (Developer)</w:t>
       </w:r>
     </w:p>
     <w:p>
@@ -4637,11 +4332,7 @@
         <w:t xml:space="preserve"> </w:t>
       </w:r>
       <w:r>
-        <w:rPr>
-          <w:i/>
-          <w:iCs/>
-        </w:rPr>
-        <w:t>Tarea no realizada</w:t>
+        <w:t>5 min</w:t>
       </w:r>
     </w:p>
     <w:p>
@@ -4660,11 +4351,7 @@
         <w:t xml:space="preserve">Tiempo empleado: </w:t>
       </w:r>
       <w:r>
-        <w:rPr>
-          <w:i/>
-          <w:iCs/>
-        </w:rPr>
-        <w:t>Tarea no realizada</w:t>
+        <w:t>5 min</w:t>
       </w:r>
     </w:p>
     <w:p/>
@@ -4735,15 +4422,7 @@
         <w:t>Persona asignada:</w:t>
       </w:r>
       <w:r>
-        <w:t xml:space="preserve"> Alejandro Soult Toscano (</w:t>
-      </w:r>
-      <w:proofErr w:type="spellStart"/>
-      <w:r>
-        <w:t>Developer</w:t>
-      </w:r>
-      <w:proofErr w:type="spellEnd"/>
-      <w:r>
-        <w:t>)</w:t>
+        <w:t xml:space="preserve"> Alejandro Soult Toscano (Developer)</w:t>
       </w:r>
     </w:p>
     <w:p>
@@ -4861,15 +4540,7 @@
         <w:t>Persona asignada:</w:t>
       </w:r>
       <w:r>
-        <w:t xml:space="preserve"> Alejandro Soult Toscano (</w:t>
-      </w:r>
-      <w:proofErr w:type="spellStart"/>
-      <w:r>
-        <w:t>Developer</w:t>
-      </w:r>
-      <w:proofErr w:type="spellEnd"/>
-      <w:r>
-        <w:t>)</w:t>
+        <w:t xml:space="preserve"> Alejandro Soult Toscano (Developer)</w:t>
       </w:r>
     </w:p>
     <w:p>
@@ -4987,15 +4658,7 @@
         <w:t>Persona asignada:</w:t>
       </w:r>
       <w:r>
-        <w:t xml:space="preserve"> Alejandro Soult Toscano (</w:t>
-      </w:r>
-      <w:proofErr w:type="spellStart"/>
-      <w:r>
-        <w:t>Developer</w:t>
-      </w:r>
-      <w:proofErr w:type="spellEnd"/>
-      <w:r>
-        <w:t>)</w:t>
+        <w:t xml:space="preserve"> Alejandro Soult Toscano (Developer)</w:t>
       </w:r>
     </w:p>
     <w:p>
@@ -5107,15 +4770,7 @@
         <w:t>Persona asignada:</w:t>
       </w:r>
       <w:r>
-        <w:t xml:space="preserve"> Alejandro Soult Toscano (</w:t>
-      </w:r>
-      <w:proofErr w:type="spellStart"/>
-      <w:r>
-        <w:t>Developer</w:t>
-      </w:r>
-      <w:proofErr w:type="spellEnd"/>
-      <w:r>
-        <w:t>)</w:t>
+        <w:t xml:space="preserve"> Alejandro Soult Toscano (Developer)</w:t>
       </w:r>
     </w:p>
     <w:p>
@@ -5215,43 +4870,36 @@
       <w:r>
         <w:t xml:space="preserve">Figura </w:t>
       </w:r>
-      <w:r>
-        <w:fldChar w:fldCharType="begin"/>
-      </w:r>
-      <w:r>
-        <w:instrText xml:space="preserve"> SEQ Figura \* ARABIC </w:instrText>
-      </w:r>
-      <w:r>
-        <w:fldChar w:fldCharType="separate"/>
-      </w:r>
+      <w:fldSimple w:instr=" SEQ Figura \* ARABIC ">
+        <w:r>
+          <w:rPr>
+            <w:noProof/>
+          </w:rPr>
+          <w:t>1</w:t>
+        </w:r>
+      </w:fldSimple>
+      <w:r>
+        <w:t xml:space="preserve">- </w:t>
+      </w:r>
+      <w:r>
+        <w:t>Imagen con tareas</w:t>
+      </w:r>
+      <w:r>
+        <w:t xml:space="preserve"> de la tercera entrega</w:t>
+      </w:r>
+      <w:r>
+        <w:t xml:space="preserve"> en TODO</w:t>
+      </w:r>
+    </w:p>
+    <w:p/>
+    <w:p>
+      <w:pPr>
+        <w:keepNext/>
+      </w:pPr>
       <w:r>
         <w:rPr>
           <w:noProof/>
         </w:rPr>
-        <w:t>1</w:t>
-      </w:r>
-      <w:r>
-        <w:fldChar w:fldCharType="end"/>
-      </w:r>
-      <w:r>
-        <w:t xml:space="preserve">- </w:t>
-      </w:r>
-      <w:r>
-        <w:t>Imagen con tareas</w:t>
-      </w:r>
-      <w:r>
-        <w:t xml:space="preserve"> de la tercera entrega</w:t>
-      </w:r>
-      <w:r>
-        <w:t xml:space="preserve"> en TODO</w:t>
-      </w:r>
-    </w:p>
-    <w:p/>
-    <w:p>
-      <w:pPr>
-        <w:keepNext/>
-      </w:pPr>
-      <w:r>
         <w:drawing>
           <wp:inline distT="0" distB="0" distL="0" distR="0" wp14:anchorId="39570532" wp14:editId="633A68E0">
             <wp:extent cx="4632960" cy="2099106"/>
@@ -5296,49 +4944,29 @@
       <w:r>
         <w:t xml:space="preserve">Figura </w:t>
       </w:r>
-      <w:r>
-        <w:fldChar w:fldCharType="begin"/>
-      </w:r>
-      <w:r>
-        <w:instrText xml:space="preserve"> SEQ Figura \* ARABIC </w:instrText>
-      </w:r>
-      <w:r>
-        <w:fldChar w:fldCharType="separate"/>
+      <w:fldSimple w:instr=" SEQ Figura \* ARABIC ">
+        <w:r>
+          <w:rPr>
+            <w:noProof/>
+          </w:rPr>
+          <w:t>2</w:t>
+        </w:r>
+      </w:fldSimple>
+      <w:r>
+        <w:t xml:space="preserve"> - </w:t>
+      </w:r>
+      <w:r>
+        <w:t>Imagen con tareas en TODO, en In Progress y en In Review</w:t>
+      </w:r>
+    </w:p>
+    <w:p>
+      <w:r>
+        <w:t xml:space="preserve"> </w:t>
       </w:r>
       <w:r>
         <w:rPr>
           <w:noProof/>
         </w:rPr>
-        <w:t>2</w:t>
-      </w:r>
-      <w:r>
-        <w:fldChar w:fldCharType="end"/>
-      </w:r>
-      <w:r>
-        <w:t xml:space="preserve"> - </w:t>
-      </w:r>
-      <w:r>
-        <w:t xml:space="preserve">Imagen con tareas en TODO, en In </w:t>
-      </w:r>
-      <w:proofErr w:type="spellStart"/>
-      <w:r>
-        <w:t>Progress</w:t>
-      </w:r>
-      <w:proofErr w:type="spellEnd"/>
-      <w:r>
-        <w:t xml:space="preserve"> y en In </w:t>
-      </w:r>
-      <w:proofErr w:type="spellStart"/>
-      <w:r>
-        <w:t>Review</w:t>
-      </w:r>
-      <w:proofErr w:type="spellEnd"/>
-    </w:p>
-    <w:p>
-      <w:r>
-        <w:t xml:space="preserve"> </w:t>
-      </w:r>
-      <w:r>
         <w:drawing>
           <wp:inline distT="0" distB="0" distL="0" distR="0" wp14:anchorId="389F39D4" wp14:editId="41FFD99F">
             <wp:extent cx="4587240" cy="2083246"/>
@@ -5388,34 +5016,19 @@
       <w:r>
         <w:t xml:space="preserve">Figura </w:t>
       </w:r>
-      <w:r>
-        <w:fldChar w:fldCharType="begin"/>
-      </w:r>
-      <w:r>
-        <w:instrText xml:space="preserve"> SEQ Figura \* ARABIC </w:instrText>
-      </w:r>
-      <w:r>
-        <w:fldChar w:fldCharType="separate"/>
-      </w:r>
-      <w:r>
-        <w:rPr>
-          <w:noProof/>
-        </w:rPr>
-        <w:t>3</w:t>
-      </w:r>
-      <w:r>
-        <w:fldChar w:fldCharType="end"/>
-      </w:r>
-      <w:r>
-        <w:t xml:space="preserve"> - Imagen con tareas </w:t>
-      </w:r>
-      <w:proofErr w:type="spellStart"/>
-      <w:r>
-        <w:t>fializadas</w:t>
-      </w:r>
-      <w:proofErr w:type="spellEnd"/>
-      <w:r>
-        <w:t xml:space="preserve"> (exceptuando tareas relacionadas con este informe y tareas no realizadas)</w:t>
+      <w:fldSimple w:instr=" SEQ Figura \* ARABIC ">
+        <w:r>
+          <w:rPr>
+            <w:noProof/>
+          </w:rPr>
+          <w:t>3</w:t>
+        </w:r>
+      </w:fldSimple>
+      <w:r>
+        <w:t xml:space="preserve"> - Imagen con tareas fializadas (exceptuando tareas relacionadas con este informe</w:t>
+      </w:r>
+      <w:r>
+        <w:t>)</w:t>
       </w:r>
     </w:p>
     <w:p>
@@ -5472,13 +5085,13 @@
         <w:tblLook w:val="04A0" w:firstRow="1" w:lastRow="0" w:firstColumn="1" w:lastColumn="0" w:noHBand="0" w:noVBand="1"/>
       </w:tblPr>
       <w:tblGrid>
-        <w:gridCol w:w="1132"/>
+        <w:gridCol w:w="1133"/>
         <w:gridCol w:w="1422"/>
         <w:gridCol w:w="1163"/>
         <w:gridCol w:w="1163"/>
-        <w:gridCol w:w="1201"/>
-        <w:gridCol w:w="984"/>
-        <w:gridCol w:w="3709"/>
+        <w:gridCol w:w="1213"/>
+        <w:gridCol w:w="867"/>
+        <w:gridCol w:w="3813"/>
       </w:tblGrid>
       <w:tr>
         <w:tc>
@@ -5692,7 +5305,13 @@
               <w:jc w:val="center"/>
             </w:pPr>
             <w:r>
-              <w:t>11h 41min</w:t>
+              <w:t>1</w:t>
+            </w:r>
+            <w:r>
+              <w:t>5</w:t>
+            </w:r>
+            <w:r>
+              <w:t>h 41min</w:t>
             </w:r>
           </w:p>
         </w:tc>
@@ -5706,7 +5325,16 @@
               <w:jc w:val="center"/>
             </w:pPr>
             <w:r>
-              <w:t>233.67€</w:t>
+              <w:t>470</w:t>
+            </w:r>
+            <w:r>
+              <w:t>.</w:t>
+            </w:r>
+            <w:r>
+              <w:t>5</w:t>
+            </w:r>
+            <w:r>
+              <w:t>€</w:t>
             </w:r>
           </w:p>
         </w:tc>
@@ -5720,7 +5348,16 @@
               <w:jc w:val="center"/>
             </w:pPr>
             <w:r>
-              <w:t>17h 47min</w:t>
+              <w:t>22</w:t>
+            </w:r>
+            <w:r>
+              <w:t xml:space="preserve">h </w:t>
+            </w:r>
+            <w:r>
+              <w:t>17</w:t>
+            </w:r>
+            <w:r>
+              <w:t>min</w:t>
             </w:r>
           </w:p>
         </w:tc>
@@ -5734,7 +5371,16 @@
               <w:jc w:val="center"/>
             </w:pPr>
             <w:r>
-              <w:t>355.67€</w:t>
+              <w:t>668</w:t>
+            </w:r>
+            <w:r>
+              <w:t>.</w:t>
+            </w:r>
+            <w:r>
+              <w:t>5</w:t>
+            </w:r>
+            <w:r>
+              <w:t>€</w:t>
             </w:r>
           </w:p>
         </w:tc>
@@ -5760,7 +5406,7 @@
         <w:t xml:space="preserve">Amortización durante 3 años: </w:t>
       </w:r>
       <w:r>
-        <w:t>118.56</w:t>
+        <w:t>222.83</w:t>
       </w:r>
       <w:r>
         <w:t>€</w:t>
@@ -5803,13 +5449,20 @@
       <w:r>
         <w:t xml:space="preserve">Además, enfrenté un desconocimiento inicial sobre los archivos JSP, aunque logré aprender su uso y, como muestra el resto de </w:t>
       </w:r>
-      <w:proofErr w:type="gramStart"/>
-      <w:r>
-        <w:t>tareas</w:t>
-      </w:r>
-      <w:proofErr w:type="gramEnd"/>
-      <w:r>
-        <w:t xml:space="preserve">, fui adaptándome. Sin embargo, no fue suficiente para abordar las tareas suplementarias de nivel 2, que finalmente decidí posponer para la próxima entrega debido a la falta de tiempo. </w:t>
+      <w:r>
+        <w:t>las tareas</w:t>
+      </w:r>
+      <w:r>
+        <w:t>, fui adaptándome. Sin embargo, no fue suficiente para abordar las tareas suplementarias de nivel 2</w:t>
+      </w:r>
+      <w:r>
+        <w:t xml:space="preserve"> en un momento inicial</w:t>
+      </w:r>
+      <w:r>
+        <w:t xml:space="preserve">, que finalmente decidí posponer para la próxima entrega debido a la falta de tiempo. </w:t>
+      </w:r>
+      <w:r>
+        <w:t>No obstante, al final se realizaron estas tareas últimas, pero durante el tiempo del siguiente sprint.</w:t>
       </w:r>
     </w:p>
     <w:p>
@@ -5868,18 +5521,8 @@
             <w:i/>
             <w:iCs/>
           </w:rPr>
-          <w:t xml:space="preserve">06 – </w:t>
+          <w:t>06 – Annexes.dock</w:t>
         </w:r>
-        <w:proofErr w:type="spellStart"/>
-        <w:r>
-          <w:rPr>
-            <w:rStyle w:val="Hipervnculo"/>
-            <w:i/>
-            <w:iCs/>
-          </w:rPr>
-          <w:t>Annexes.dock</w:t>
-        </w:r>
-        <w:proofErr w:type="spellEnd"/>
       </w:hyperlink>
       <w:r>
         <w:rPr>
@@ -5889,15 +5532,7 @@
         <w:t xml:space="preserve"> </w:t>
       </w:r>
       <w:r>
-        <w:t xml:space="preserve">– Project </w:t>
-      </w:r>
-      <w:proofErr w:type="spellStart"/>
-      <w:r>
-        <w:t>Statement</w:t>
-      </w:r>
-      <w:proofErr w:type="spellEnd"/>
-      <w:r>
-        <w:t xml:space="preserve">, </w:t>
+        <w:t xml:space="preserve">– Project Statement, </w:t>
       </w:r>
       <w:r>
         <w:t xml:space="preserve">Asignatura de </w:t>
@@ -7065,6 +6700,7 @@
   <w:style w:type="character" w:default="1" w:styleId="Fuentedeprrafopredeter">
     <w:name w:val="Default Paragraph Font"/>
     <w:uiPriority w:val="1"/>
+    <w:semiHidden/>
     <w:unhideWhenUsed/>
   </w:style>
   <w:style w:type="table" w:default="1" w:styleId="Tablanormal">

--- a/reports/Student #2/InformePlanificaciónYProgresoIndividualD03_Student#2.docx
+++ b/reports/Student #2/InformePlanificaciónYProgresoIndividualD03_Student#2.docx
@@ -1531,7 +1531,13 @@
         <w:t xml:space="preserve">Soy Alejandro Soult Toscano, Manager, Developer y Tester del grupo C1.010. Junto a mis compañeros, me encuentro en </w:t>
       </w:r>
       <w:r>
-        <w:t>la fase inicial del proyecto de Acme AirNav Solutions</w:t>
+        <w:t xml:space="preserve">la fase </w:t>
+      </w:r>
+      <w:r>
+        <w:t>intermedia</w:t>
+      </w:r>
+      <w:r>
+        <w:t xml:space="preserve"> del proyecto de Acme AirNav Solutions</w:t>
       </w:r>
       <w:r>
         <w:t xml:space="preserve">, </w:t>
